--- a/outline.bg.docx
+++ b/outline.bg.docx
@@ -418,8 +418,6 @@
       <w:r>
         <w:t xml:space="preserve"> </w:t>
       </w:r>
-      <w:bookmarkStart w:id="0" w:name="_GoBack"/>
-      <w:bookmarkEnd w:id="0"/>
     </w:p>
     <w:p/>
     <w:p>
@@ -2371,6 +2369,14 @@
       <w:r>
         <w:t>.</w:t>
       </w:r>
+    </w:p>
+    <w:p/>
+    <w:p>
+      <w:bookmarkStart w:id="0" w:name="_GoBack"/>
+      <w:r>
+        <w:t>Top 10 Benefits of a Facebook Business Page</w:t>
+      </w:r>
+      <w:bookmarkEnd w:id="0"/>
     </w:p>
     <w:sectPr>
       <w:pgSz w:w="12240" w:h="15840"/>

--- a/outline.bg.docx
+++ b/outline.bg.docx
@@ -3,13 +3,8 @@
 <w:document xmlns:wpc="http://schemas.microsoft.com/office/word/2010/wordprocessingCanvas" xmlns:mc="http://schemas.openxmlformats.org/markup-compatibility/2006" xmlns:o="urn:schemas-microsoft-com:office:office" xmlns:r="http://schemas.openxmlformats.org/officeDocument/2006/relationships" xmlns:m="http://schemas.openxmlformats.org/officeDocument/2006/math" xmlns:v="urn:schemas-microsoft-com:vml" xmlns:wp14="http://schemas.microsoft.com/office/word/2010/wordprocessingDrawing" xmlns:wp="http://schemas.openxmlformats.org/drawingml/2006/wordprocessingDrawing" xmlns:w10="urn:schemas-microsoft-com:office:word" xmlns:w="http://schemas.openxmlformats.org/wordprocessingml/2006/main" xmlns:w14="http://schemas.microsoft.com/office/word/2010/wordml" xmlns:w15="http://schemas.microsoft.com/office/word/2012/wordml" xmlns:wpg="http://schemas.microsoft.com/office/word/2010/wordprocessingGroup" xmlns:wpi="http://schemas.microsoft.com/office/word/2010/wordprocessingInk" xmlns:wne="http://schemas.microsoft.com/office/word/2006/wordml" xmlns:wps="http://schemas.microsoft.com/office/word/2010/wordprocessingShape" mc:Ignorable="w14 w15 wp14">
   <w:body>
     <w:p>
-      <w:proofErr w:type="spellStart"/>
-      <w:r>
-        <w:t>Съдържание</w:t>
-      </w:r>
-      <w:proofErr w:type="spellEnd"/>
-      <w:r>
-        <w:t xml:space="preserve"> (</w:t>
+      <w:r>
+        <w:t>Съдържание (</w:t>
       </w:r>
       <w:proofErr w:type="spellStart"/>
       <w:r>
@@ -557,13 +552,8 @@
         </w:rPr>
         <w:t xml:space="preserve">- </w:t>
       </w:r>
-      <w:proofErr w:type="spellStart"/>
-      <w:r>
-        <w:t>facebook</w:t>
-      </w:r>
-      <w:proofErr w:type="spellEnd"/>
-      <w:r>
-        <w:t xml:space="preserve"> API, </w:t>
+      <w:r>
+        <w:t xml:space="preserve">facebook API, </w:t>
       </w:r>
       <w:r>
         <w:rPr>
@@ -584,15 +574,7 @@
     <w:p/>
     <w:p>
       <w:r>
-        <w:t xml:space="preserve">2.3. </w:t>
-      </w:r>
-      <w:proofErr w:type="spellStart"/>
-      <w:r>
-        <w:t>Съществуващи</w:t>
-      </w:r>
-      <w:proofErr w:type="spellEnd"/>
-      <w:r>
-        <w:t xml:space="preserve"> </w:t>
+        <w:t xml:space="preserve">2.3. Съществуващи </w:t>
       </w:r>
       <w:proofErr w:type="spellStart"/>
       <w:r>
@@ -608,15 +590,7 @@
       </w:r>
       <w:proofErr w:type="spellEnd"/>
       <w:r>
-        <w:t xml:space="preserve"> </w:t>
-      </w:r>
-      <w:proofErr w:type="spellStart"/>
-      <w:r>
-        <w:t>реализации</w:t>
-      </w:r>
-      <w:proofErr w:type="spellEnd"/>
-      <w:r>
-        <w:t>)</w:t>
+        <w:t xml:space="preserve"> реализации)</w:t>
       </w:r>
     </w:p>
     <w:p/>
@@ -746,6 +720,237 @@
       </w:r>
       <w:proofErr w:type="spellEnd"/>
       <w:r>
+        <w:t xml:space="preserve"> 4. </w:t>
+      </w:r>
+      <w:proofErr w:type="spellStart"/>
+      <w:r>
+        <w:t>Анализ</w:t>
+      </w:r>
+      <w:proofErr w:type="spellEnd"/>
+      <w:r>
+        <w:t xml:space="preserve"> (10-15стр.)</w:t>
+      </w:r>
+    </w:p>
+    <w:p/>
+    <w:p>
+      <w:r>
+        <w:t>4.1.</w:t>
+      </w:r>
+      <w:bookmarkStart w:id="0" w:name="_GoBack"/>
+      <w:bookmarkEnd w:id="0"/>
+      <w:r>
+        <w:t xml:space="preserve"> </w:t>
+      </w:r>
+      <w:proofErr w:type="spellStart"/>
+      <w:r>
+        <w:t>Концептуален</w:t>
+      </w:r>
+      <w:proofErr w:type="spellEnd"/>
+      <w:r>
+        <w:t xml:space="preserve"> </w:t>
+      </w:r>
+      <w:proofErr w:type="spellStart"/>
+      <w:r>
+        <w:t>модел</w:t>
+      </w:r>
+      <w:proofErr w:type="spellEnd"/>
+    </w:p>
+    <w:p/>
+    <w:p>
+      <w:r>
+        <w:t xml:space="preserve">4.2. </w:t>
+      </w:r>
+      <w:proofErr w:type="spellStart"/>
+      <w:r>
+        <w:t>Потребителски</w:t>
+      </w:r>
+      <w:proofErr w:type="spellEnd"/>
+      <w:r>
+        <w:t xml:space="preserve"> (</w:t>
+      </w:r>
+      <w:proofErr w:type="spellStart"/>
+      <w:r>
+        <w:t>функционални</w:t>
+      </w:r>
+      <w:proofErr w:type="spellEnd"/>
+      <w:r>
+        <w:t xml:space="preserve">) </w:t>
+      </w:r>
+      <w:proofErr w:type="spellStart"/>
+      <w:r>
+        <w:t>изисквания</w:t>
+      </w:r>
+      <w:proofErr w:type="spellEnd"/>
+      <w:r>
+        <w:t xml:space="preserve"> (</w:t>
+      </w:r>
+      <w:proofErr w:type="spellStart"/>
+      <w:r>
+        <w:t>права</w:t>
+      </w:r>
+      <w:proofErr w:type="spellEnd"/>
+      <w:r>
+        <w:t xml:space="preserve">, </w:t>
+      </w:r>
+      <w:proofErr w:type="spellStart"/>
+      <w:r>
+        <w:t>роли</w:t>
+      </w:r>
+      <w:proofErr w:type="spellEnd"/>
+      <w:r>
+        <w:t xml:space="preserve">, </w:t>
+      </w:r>
+      <w:proofErr w:type="spellStart"/>
+      <w:r>
+        <w:t>статуси</w:t>
+      </w:r>
+      <w:proofErr w:type="spellEnd"/>
+      <w:r>
+        <w:t xml:space="preserve">, </w:t>
+      </w:r>
+      <w:proofErr w:type="spellStart"/>
+      <w:r>
+        <w:t>диаграми</w:t>
+      </w:r>
+      <w:proofErr w:type="spellEnd"/>
+      <w:r>
+        <w:t>,</w:t>
+      </w:r>
+    </w:p>
+    <w:p/>
+    <w:p>
+      <w:r>
+        <w:t>...)</w:t>
+      </w:r>
+    </w:p>
+    <w:p/>
+    <w:p>
+      <w:r>
+        <w:t xml:space="preserve">4.3. </w:t>
+      </w:r>
+      <w:proofErr w:type="spellStart"/>
+      <w:r>
+        <w:t>Качествени</w:t>
+      </w:r>
+      <w:proofErr w:type="spellEnd"/>
+      <w:r>
+        <w:t xml:space="preserve"> (</w:t>
+      </w:r>
+      <w:proofErr w:type="spellStart"/>
+      <w:r>
+        <w:t>нефункционални</w:t>
+      </w:r>
+      <w:proofErr w:type="spellEnd"/>
+      <w:r>
+        <w:t xml:space="preserve">) </w:t>
+      </w:r>
+      <w:proofErr w:type="spellStart"/>
+      <w:r>
+        <w:t>изисквания</w:t>
+      </w:r>
+      <w:proofErr w:type="spellEnd"/>
+      <w:r>
+        <w:t xml:space="preserve"> (</w:t>
+      </w:r>
+      <w:proofErr w:type="spellStart"/>
+      <w:r>
+        <w:t>като</w:t>
+      </w:r>
+      <w:proofErr w:type="spellEnd"/>
+      <w:r>
+        <w:t xml:space="preserve"> </w:t>
+      </w:r>
+      <w:proofErr w:type="spellStart"/>
+      <w:r>
+        <w:t>напр</w:t>
+      </w:r>
+      <w:proofErr w:type="spellEnd"/>
+      <w:r>
+        <w:t xml:space="preserve">. </w:t>
+      </w:r>
+      <w:proofErr w:type="spellStart"/>
+      <w:r>
+        <w:t>преносимост</w:t>
+      </w:r>
+      <w:proofErr w:type="spellEnd"/>
+      <w:r>
+        <w:t>,</w:t>
+      </w:r>
+    </w:p>
+    <w:p/>
+    <w:p>
+      <w:proofErr w:type="spellStart"/>
+      <w:proofErr w:type="gramStart"/>
+      <w:r>
+        <w:t>използваемост</w:t>
+      </w:r>
+      <w:proofErr w:type="spellEnd"/>
+      <w:proofErr w:type="gramEnd"/>
+      <w:r>
+        <w:t xml:space="preserve">, </w:t>
+      </w:r>
+      <w:proofErr w:type="spellStart"/>
+      <w:r>
+        <w:t>скалируемост</w:t>
+      </w:r>
+      <w:proofErr w:type="spellEnd"/>
+      <w:r>
+        <w:t xml:space="preserve">, </w:t>
+      </w:r>
+      <w:proofErr w:type="spellStart"/>
+      <w:r>
+        <w:t>поддръжка</w:t>
+      </w:r>
+      <w:proofErr w:type="spellEnd"/>
+      <w:r>
+        <w:t>, ...)</w:t>
+      </w:r>
+    </w:p>
+    <w:p/>
+    <w:p>
+      <w:r>
+        <w:t xml:space="preserve">4.4. </w:t>
+      </w:r>
+      <w:proofErr w:type="spellStart"/>
+      <w:r>
+        <w:t>Работни</w:t>
+      </w:r>
+      <w:proofErr w:type="spellEnd"/>
+      <w:r>
+        <w:t xml:space="preserve"> (</w:t>
+      </w:r>
+      <w:proofErr w:type="spellStart"/>
+      <w:r>
+        <w:t>бизнес</w:t>
+      </w:r>
+      <w:proofErr w:type="spellEnd"/>
+      <w:r>
+        <w:t xml:space="preserve">) </w:t>
+      </w:r>
+      <w:proofErr w:type="spellStart"/>
+      <w:r>
+        <w:t>процеси</w:t>
+      </w:r>
+      <w:proofErr w:type="spellEnd"/>
+    </w:p>
+    <w:p/>
+    <w:p>
+      <w:r>
+        <w:t xml:space="preserve">4.5. </w:t>
+      </w:r>
+      <w:proofErr w:type="spellStart"/>
+      <w:r>
+        <w:t>Изводи</w:t>
+      </w:r>
+      <w:proofErr w:type="spellEnd"/>
+    </w:p>
+    <w:p>
+      <w:proofErr w:type="spellStart"/>
+      <w:r>
+        <w:t>Глава</w:t>
+      </w:r>
+      <w:proofErr w:type="spellEnd"/>
+      <w:r>
         <w:t xml:space="preserve"> 3. </w:t>
       </w:r>
       <w:proofErr w:type="spellStart"/>
@@ -960,6 +1165,7 @@
       <w:proofErr w:type="spellStart"/>
       <w:proofErr w:type="gramStart"/>
       <w:r>
+        <w:lastRenderedPageBreak/>
         <w:t>използването</w:t>
       </w:r>
       <w:proofErr w:type="spellEnd"/>
@@ -1024,11 +1230,207 @@
       </w:r>
       <w:proofErr w:type="spellEnd"/>
       <w:r>
+        <w:t xml:space="preserve">, платформи и </w:t>
+      </w:r>
+      <w:proofErr w:type="spellStart"/>
+      <w:r>
+        <w:t>методологии</w:t>
+      </w:r>
+      <w:proofErr w:type="spellEnd"/>
+      <w:r>
+        <w:t>)</w:t>
+      </w:r>
+    </w:p>
+    <w:p/>
+    <w:p>
+      <w:r>
+        <w:t xml:space="preserve">3.4. </w:t>
+      </w:r>
+      <w:proofErr w:type="spellStart"/>
+      <w:r>
+        <w:t>Изводи</w:t>
+      </w:r>
+      <w:proofErr w:type="spellEnd"/>
+    </w:p>
+    <w:p/>
+    <w:p>
+      <w:proofErr w:type="spellStart"/>
+      <w:r>
+        <w:t>Глава</w:t>
+      </w:r>
+      <w:proofErr w:type="spellEnd"/>
+      <w:r>
+        <w:t xml:space="preserve"> 5. </w:t>
+      </w:r>
+      <w:proofErr w:type="spellStart"/>
+      <w:r>
+        <w:t>Проектиране</w:t>
+      </w:r>
+      <w:proofErr w:type="spellEnd"/>
+      <w:r>
+        <w:t xml:space="preserve"> (10-15стр.)</w:t>
+      </w:r>
+    </w:p>
+    <w:p/>
+    <w:p>
+      <w:r>
+        <w:t xml:space="preserve">5.1. </w:t>
+      </w:r>
+      <w:proofErr w:type="spellStart"/>
+      <w:r>
+        <w:t>Обща</w:t>
+      </w:r>
+      <w:proofErr w:type="spellEnd"/>
+      <w:r>
+        <w:t xml:space="preserve"> </w:t>
+      </w:r>
+      <w:proofErr w:type="spellStart"/>
+      <w:r>
+        <w:t>архитектура</w:t>
+      </w:r>
+      <w:proofErr w:type="spellEnd"/>
+      <w:r>
+        <w:t xml:space="preserve"> – </w:t>
+      </w:r>
+      <w:proofErr w:type="spellStart"/>
+      <w:r>
+        <w:t>напр</w:t>
+      </w:r>
+      <w:proofErr w:type="spellEnd"/>
+      <w:r>
+        <w:t xml:space="preserve">. </w:t>
+      </w:r>
+      <w:proofErr w:type="spellStart"/>
+      <w:proofErr w:type="gramStart"/>
+      <w:r>
+        <w:t>слоеве</w:t>
+      </w:r>
+      <w:proofErr w:type="spellEnd"/>
+      <w:proofErr w:type="gramEnd"/>
+      <w:r>
         <w:t xml:space="preserve">, </w:t>
       </w:r>
       <w:proofErr w:type="spellStart"/>
       <w:r>
-        <w:t>платформи</w:t>
+        <w:t>модули</w:t>
+      </w:r>
+      <w:proofErr w:type="spellEnd"/>
+      <w:r>
+        <w:t xml:space="preserve">, </w:t>
+      </w:r>
+      <w:proofErr w:type="spellStart"/>
+      <w:r>
+        <w:t>блокове</w:t>
+      </w:r>
+      <w:proofErr w:type="spellEnd"/>
+      <w:r>
+        <w:t xml:space="preserve">, </w:t>
+      </w:r>
+      <w:proofErr w:type="spellStart"/>
+      <w:r>
+        <w:t>компоненти</w:t>
+      </w:r>
+      <w:proofErr w:type="spellEnd"/>
+      <w:r>
+        <w:t>...</w:t>
+      </w:r>
+    </w:p>
+    <w:p/>
+    <w:p>
+      <w:r>
+        <w:t xml:space="preserve">5.2. </w:t>
+      </w:r>
+      <w:proofErr w:type="spellStart"/>
+      <w:r>
+        <w:t>Модел</w:t>
+      </w:r>
+      <w:proofErr w:type="spellEnd"/>
+      <w:r>
+        <w:t xml:space="preserve"> </w:t>
+      </w:r>
+      <w:proofErr w:type="spellStart"/>
+      <w:r>
+        <w:t>на</w:t>
+      </w:r>
+      <w:proofErr w:type="spellEnd"/>
+      <w:r>
+        <w:t xml:space="preserve"> </w:t>
+      </w:r>
+      <w:proofErr w:type="spellStart"/>
+      <w:r>
+        <w:t>данните</w:t>
+      </w:r>
+      <w:proofErr w:type="spellEnd"/>
+      <w:r>
+        <w:t xml:space="preserve"> (</w:t>
+      </w:r>
+      <w:proofErr w:type="spellStart"/>
+      <w:r>
+        <w:t>напр</w:t>
+      </w:r>
+      <w:proofErr w:type="spellEnd"/>
+      <w:r>
+        <w:t xml:space="preserve">. </w:t>
+      </w:r>
+      <w:proofErr w:type="spellStart"/>
+      <w:r>
+        <w:t>база</w:t>
+      </w:r>
+      <w:proofErr w:type="spellEnd"/>
+      <w:r>
+        <w:t xml:space="preserve"> </w:t>
+      </w:r>
+      <w:proofErr w:type="spellStart"/>
+      <w:r>
+        <w:t>данни</w:t>
+      </w:r>
+      <w:proofErr w:type="spellEnd"/>
+      <w:r>
+        <w:t xml:space="preserve">, </w:t>
+      </w:r>
+      <w:proofErr w:type="spellStart"/>
+      <w:r>
+        <w:t>файлова</w:t>
+      </w:r>
+      <w:proofErr w:type="spellEnd"/>
+      <w:r>
+        <w:t xml:space="preserve"> </w:t>
+      </w:r>
+      <w:proofErr w:type="spellStart"/>
+      <w:proofErr w:type="gramStart"/>
+      <w:r>
+        <w:t>структура</w:t>
+      </w:r>
+      <w:proofErr w:type="spellEnd"/>
+      <w:r>
+        <w:t>, ...)</w:t>
+      </w:r>
+      <w:proofErr w:type="gramEnd"/>
+    </w:p>
+    <w:p/>
+    <w:p>
+      <w:r>
+        <w:t xml:space="preserve">5.3. </w:t>
+      </w:r>
+      <w:proofErr w:type="spellStart"/>
+      <w:r>
+        <w:t>Диаграми</w:t>
+      </w:r>
+      <w:proofErr w:type="spellEnd"/>
+      <w:r>
+        <w:t xml:space="preserve"> (</w:t>
+      </w:r>
+      <w:proofErr w:type="spellStart"/>
+      <w:r>
+        <w:t>на</w:t>
+      </w:r>
+      <w:proofErr w:type="spellEnd"/>
+      <w:r>
+        <w:t xml:space="preserve"> </w:t>
+      </w:r>
+      <w:proofErr w:type="spellStart"/>
+      <w:r>
+        <w:t>структура</w:t>
       </w:r>
       <w:proofErr w:type="spellEnd"/>
       <w:r>
@@ -1036,9 +1438,59 @@
       </w:r>
       <w:proofErr w:type="spellStart"/>
       <w:r>
-        <w:t>методологии</w:t>
-      </w:r>
-      <w:proofErr w:type="spellEnd"/>
+        <w:t>поведение</w:t>
+      </w:r>
+      <w:proofErr w:type="spellEnd"/>
+      <w:r>
+        <w:t xml:space="preserve"> - </w:t>
+      </w:r>
+      <w:proofErr w:type="spellStart"/>
+      <w:r>
+        <w:t>по</w:t>
+      </w:r>
+      <w:proofErr w:type="spellEnd"/>
+      <w:r>
+        <w:t xml:space="preserve"> </w:t>
+      </w:r>
+      <w:proofErr w:type="spellStart"/>
+      <w:r>
+        <w:t>слоеве</w:t>
+      </w:r>
+      <w:proofErr w:type="spellEnd"/>
+      <w:r>
+        <w:t xml:space="preserve"> и </w:t>
+      </w:r>
+      <w:proofErr w:type="spellStart"/>
+      <w:r>
+        <w:t>модули</w:t>
+      </w:r>
+      <w:proofErr w:type="spellEnd"/>
+      <w:r>
+        <w:t xml:space="preserve">, с </w:t>
+      </w:r>
+      <w:proofErr w:type="spellStart"/>
+      <w:r>
+        <w:t>извадки</w:t>
+      </w:r>
+      <w:proofErr w:type="spellEnd"/>
+      <w:r>
+        <w:t xml:space="preserve"> </w:t>
+      </w:r>
+      <w:proofErr w:type="spellStart"/>
+      <w:r>
+        <w:t>от</w:t>
+      </w:r>
+      <w:proofErr w:type="spellEnd"/>
+    </w:p>
+    <w:p/>
+    <w:p>
+      <w:proofErr w:type="spellStart"/>
+      <w:proofErr w:type="gramStart"/>
+      <w:r>
+        <w:t>кода</w:t>
+      </w:r>
+      <w:proofErr w:type="spellEnd"/>
+      <w:proofErr w:type="gramEnd"/>
       <w:r>
         <w:t>)</w:t>
       </w:r>
@@ -1046,13 +1498,74 @@
     <w:p/>
     <w:p>
       <w:r>
-        <w:t xml:space="preserve">3.4. </w:t>
-      </w:r>
-      <w:proofErr w:type="spellStart"/>
-      <w:r>
-        <w:t>Изводи</w:t>
-      </w:r>
-      <w:proofErr w:type="spellEnd"/>
+        <w:t xml:space="preserve">5.4. </w:t>
+      </w:r>
+      <w:proofErr w:type="spellStart"/>
+      <w:r>
+        <w:t>Потребителски</w:t>
+      </w:r>
+      <w:proofErr w:type="spellEnd"/>
+      <w:r>
+        <w:t xml:space="preserve"> </w:t>
+      </w:r>
+      <w:proofErr w:type="spellStart"/>
+      <w:r>
+        <w:t>интерфейс</w:t>
+      </w:r>
+      <w:proofErr w:type="spellEnd"/>
+      <w:r>
+        <w:t xml:space="preserve"> (</w:t>
+      </w:r>
+      <w:proofErr w:type="spellStart"/>
+      <w:r>
+        <w:t>опционално</w:t>
+      </w:r>
+      <w:proofErr w:type="spellEnd"/>
+      <w:r>
+        <w:t>)</w:t>
+      </w:r>
+    </w:p>
+    <w:p>
+      <w:r>
+        <w:t>screenshots</w:t>
+      </w:r>
+    </w:p>
+    <w:p>
+      <w:r>
+        <w:t xml:space="preserve">5.5. </w:t>
+      </w:r>
+      <w:proofErr w:type="spellStart"/>
+      <w:r>
+        <w:t>Ресурсни</w:t>
+      </w:r>
+      <w:proofErr w:type="spellEnd"/>
+      <w:r>
+        <w:t xml:space="preserve"> и </w:t>
+      </w:r>
+      <w:proofErr w:type="spellStart"/>
+      <w:r>
+        <w:t>спомагателни</w:t>
+      </w:r>
+      <w:proofErr w:type="spellEnd"/>
+      <w:r>
+        <w:t xml:space="preserve"> </w:t>
+      </w:r>
+      <w:proofErr w:type="spellStart"/>
+      <w:r>
+        <w:t>модули</w:t>
+      </w:r>
+      <w:proofErr w:type="spellEnd"/>
+      <w:r>
+        <w:t xml:space="preserve"> (</w:t>
+      </w:r>
+      <w:proofErr w:type="spellStart"/>
+      <w:r>
+        <w:t>опционално</w:t>
+      </w:r>
+      <w:proofErr w:type="spellEnd"/>
+      <w:r>
+        <w:t>)</w:t>
+      </w:r>
     </w:p>
     <w:p/>
     <w:p>
@@ -1062,7 +1575,198 @@
       </w:r>
       <w:proofErr w:type="spellEnd"/>
       <w:r>
-        <w:t xml:space="preserve"> 4. </w:t>
+        <w:t xml:space="preserve"> 6. </w:t>
+      </w:r>
+      <w:proofErr w:type="spellStart"/>
+      <w:r>
+        <w:t>Реализация</w:t>
+      </w:r>
+      <w:proofErr w:type="spellEnd"/>
+      <w:r>
+        <w:t xml:space="preserve">, </w:t>
+      </w:r>
+      <w:proofErr w:type="spellStart"/>
+      <w:r>
+        <w:t>тестване</w:t>
+      </w:r>
+      <w:proofErr w:type="spellEnd"/>
+      <w:r>
+        <w:t>/</w:t>
+      </w:r>
+      <w:proofErr w:type="spellStart"/>
+      <w:r>
+        <w:t>експерименти</w:t>
+      </w:r>
+      <w:proofErr w:type="spellEnd"/>
+      <w:r>
+        <w:t xml:space="preserve"> и (</w:t>
+      </w:r>
+      <w:proofErr w:type="spellStart"/>
+      <w:r>
+        <w:t>евентуално</w:t>
+      </w:r>
+      <w:proofErr w:type="spellEnd"/>
+      <w:r>
+        <w:t>)</w:t>
+      </w:r>
+    </w:p>
+    <w:p/>
+    <w:p>
+      <w:proofErr w:type="spellStart"/>
+      <w:proofErr w:type="gramStart"/>
+      <w:r>
+        <w:t>внедряване</w:t>
+      </w:r>
+      <w:proofErr w:type="spellEnd"/>
+      <w:proofErr w:type="gramEnd"/>
+      <w:r>
+        <w:t xml:space="preserve"> (10-15стр.)</w:t>
+      </w:r>
+    </w:p>
+    <w:p/>
+    <w:p>
+      <w:r>
+        <w:t xml:space="preserve">6.1. </w:t>
+      </w:r>
+      <w:proofErr w:type="spellStart"/>
+      <w:r>
+        <w:t>Реализация</w:t>
+      </w:r>
+      <w:proofErr w:type="spellEnd"/>
+      <w:r>
+        <w:t xml:space="preserve"> </w:t>
+      </w:r>
+      <w:proofErr w:type="spellStart"/>
+      <w:r>
+        <w:t>на</w:t>
+      </w:r>
+      <w:proofErr w:type="spellEnd"/>
+      <w:r>
+        <w:t xml:space="preserve"> </w:t>
+      </w:r>
+      <w:proofErr w:type="spellStart"/>
+      <w:r>
+        <w:t>модулите</w:t>
+      </w:r>
+      <w:proofErr w:type="spellEnd"/>
+    </w:p>
+    <w:p/>
+    <w:p>
+      <w:r>
+        <w:t xml:space="preserve">6.2. </w:t>
+      </w:r>
+      <w:proofErr w:type="spellStart"/>
+      <w:r>
+        <w:t>Системна</w:t>
+      </w:r>
+      <w:proofErr w:type="spellEnd"/>
+      <w:r>
+        <w:t xml:space="preserve"> </w:t>
+      </w:r>
+      <w:proofErr w:type="spellStart"/>
+      <w:r>
+        <w:t>интеграция</w:t>
+      </w:r>
+      <w:proofErr w:type="spellEnd"/>
+      <w:r>
+        <w:t xml:space="preserve"> (</w:t>
+      </w:r>
+      <w:proofErr w:type="spellStart"/>
+      <w:r>
+        <w:t>опционално</w:t>
+      </w:r>
+      <w:proofErr w:type="spellEnd"/>
+      <w:r>
+        <w:t>)</w:t>
+      </w:r>
+    </w:p>
+    <w:p/>
+    <w:p>
+      <w:r>
+        <w:t xml:space="preserve">6.3. </w:t>
+      </w:r>
+      <w:proofErr w:type="spellStart"/>
+      <w:r>
+        <w:t>Планиране</w:t>
+      </w:r>
+      <w:proofErr w:type="spellEnd"/>
+      <w:r>
+        <w:t xml:space="preserve"> </w:t>
+      </w:r>
+      <w:proofErr w:type="spellStart"/>
+      <w:r>
+        <w:t>на</w:t>
+      </w:r>
+      <w:proofErr w:type="spellEnd"/>
+      <w:r>
+        <w:t xml:space="preserve"> </w:t>
+      </w:r>
+      <w:proofErr w:type="spellStart"/>
+      <w:r>
+        <w:t>тестването</w:t>
+      </w:r>
+      <w:proofErr w:type="spellEnd"/>
+      <w:r>
+        <w:t xml:space="preserve"> - </w:t>
+      </w:r>
+      <w:proofErr w:type="spellStart"/>
+      <w:r>
+        <w:t>тестови</w:t>
+      </w:r>
+      <w:proofErr w:type="spellEnd"/>
+      <w:r>
+        <w:t xml:space="preserve"> </w:t>
+      </w:r>
+      <w:proofErr w:type="spellStart"/>
+      <w:r>
+        <w:t>сценарии</w:t>
+      </w:r>
+      <w:proofErr w:type="spellEnd"/>
+      <w:r>
+        <w:t xml:space="preserve">, </w:t>
+      </w:r>
+      <w:proofErr w:type="spellStart"/>
+      <w:r>
+        <w:t>процедури</w:t>
+      </w:r>
+      <w:proofErr w:type="spellEnd"/>
+      <w:proofErr w:type="gramStart"/>
+      <w:r>
+        <w:t>, ...</w:t>
+      </w:r>
+      <w:proofErr w:type="gramEnd"/>
+    </w:p>
+    <w:p/>
+    <w:p>
+      <w:r>
+        <w:t xml:space="preserve">6.4. </w:t>
+      </w:r>
+      <w:proofErr w:type="spellStart"/>
+      <w:r>
+        <w:t>Модулно</w:t>
+      </w:r>
+      <w:proofErr w:type="spellEnd"/>
+      <w:r>
+        <w:t xml:space="preserve"> и </w:t>
+      </w:r>
+      <w:proofErr w:type="spellStart"/>
+      <w:r>
+        <w:t>системно</w:t>
+      </w:r>
+      <w:proofErr w:type="spellEnd"/>
+      <w:r>
+        <w:t xml:space="preserve"> </w:t>
+      </w:r>
+      <w:proofErr w:type="spellStart"/>
+      <w:r>
+        <w:t>тестване</w:t>
+      </w:r>
+      <w:proofErr w:type="spellEnd"/>
+    </w:p>
+    <w:p/>
+    <w:p>
+      <w:r>
+        <w:t xml:space="preserve">6.5. </w:t>
       </w:r>
       <w:proofErr w:type="spellStart"/>
       <w:r>
@@ -1070,36 +1774,86 @@
       </w:r>
       <w:proofErr w:type="spellEnd"/>
       <w:r>
-        <w:t xml:space="preserve"> (10-15стр.)</w:t>
-      </w:r>
-    </w:p>
-    <w:p/>
-    <w:p>
-      <w:r>
-        <w:t xml:space="preserve">4.1. </w:t>
-      </w:r>
-      <w:proofErr w:type="spellStart"/>
-      <w:r>
-        <w:t>Концептуален</w:t>
-      </w:r>
-      <w:proofErr w:type="spellEnd"/>
-      <w:r>
-        <w:t xml:space="preserve"> </w:t>
-      </w:r>
-      <w:proofErr w:type="spellStart"/>
-      <w:r>
-        <w:t>модел</w:t>
-      </w:r>
-      <w:proofErr w:type="spellEnd"/>
-    </w:p>
-    <w:p/>
-    <w:p>
-      <w:r>
-        <w:t xml:space="preserve">4.2. </w:t>
-      </w:r>
-      <w:proofErr w:type="spellStart"/>
-      <w:r>
-        <w:t>Потребителски</w:t>
+        <w:t xml:space="preserve"> </w:t>
+      </w:r>
+      <w:proofErr w:type="spellStart"/>
+      <w:r>
+        <w:t>на</w:t>
+      </w:r>
+      <w:proofErr w:type="spellEnd"/>
+      <w:r>
+        <w:t xml:space="preserve"> </w:t>
+      </w:r>
+      <w:proofErr w:type="spellStart"/>
+      <w:r>
+        <w:t>резултатите</w:t>
+      </w:r>
+      <w:proofErr w:type="spellEnd"/>
+      <w:r>
+        <w:t xml:space="preserve"> </w:t>
+      </w:r>
+      <w:proofErr w:type="spellStart"/>
+      <w:r>
+        <w:t>от</w:t>
+      </w:r>
+      <w:proofErr w:type="spellEnd"/>
+      <w:r>
+        <w:t xml:space="preserve"> </w:t>
+      </w:r>
+      <w:proofErr w:type="spellStart"/>
+      <w:r>
+        <w:t>тестването</w:t>
+      </w:r>
+      <w:proofErr w:type="spellEnd"/>
+      <w:r>
+        <w:t xml:space="preserve"> и </w:t>
+      </w:r>
+      <w:proofErr w:type="spellStart"/>
+      <w:r>
+        <w:t>начин</w:t>
+      </w:r>
+      <w:proofErr w:type="spellEnd"/>
+      <w:r>
+        <w:t xml:space="preserve"> </w:t>
+      </w:r>
+      <w:proofErr w:type="spellStart"/>
+      <w:r>
+        <w:t>на</w:t>
+      </w:r>
+      <w:proofErr w:type="spellEnd"/>
+      <w:r>
+        <w:t xml:space="preserve"> </w:t>
+      </w:r>
+      <w:proofErr w:type="spellStart"/>
+      <w:r>
+        <w:t>отразяването</w:t>
+      </w:r>
+      <w:proofErr w:type="spellEnd"/>
+      <w:r>
+        <w:t xml:space="preserve"> </w:t>
+      </w:r>
+      <w:proofErr w:type="spellStart"/>
+      <w:r>
+        <w:t>им</w:t>
+      </w:r>
+      <w:proofErr w:type="spellEnd"/>
+    </w:p>
+    <w:p/>
+    <w:p>
+      <w:r>
+        <w:t xml:space="preserve">6.6. </w:t>
+      </w:r>
+      <w:proofErr w:type="spellStart"/>
+      <w:r>
+        <w:t>Експериментално</w:t>
+      </w:r>
+      <w:proofErr w:type="spellEnd"/>
+      <w:r>
+        <w:t xml:space="preserve"> </w:t>
+      </w:r>
+      <w:proofErr w:type="spellStart"/>
+      <w:r>
+        <w:t>внедряване</w:t>
       </w:r>
       <w:proofErr w:type="spellEnd"/>
       <w:r>
@@ -1107,11 +1861,11 @@
       </w:r>
       <w:proofErr w:type="spellStart"/>
       <w:r>
-        <w:t>функционални</w:t>
-      </w:r>
-      <w:proofErr w:type="spellEnd"/>
-      <w:r>
-        <w:t xml:space="preserve">) </w:t>
+        <w:t>технологични</w:t>
+      </w:r>
+      <w:proofErr w:type="spellEnd"/>
+      <w:r>
+        <w:t xml:space="preserve"> </w:t>
       </w:r>
       <w:proofErr w:type="spellStart"/>
       <w:r>
@@ -1119,11 +1873,380 @@
       </w:r>
       <w:proofErr w:type="spellEnd"/>
       <w:r>
+        <w:t xml:space="preserve">, </w:t>
+      </w:r>
+      <w:proofErr w:type="spellStart"/>
+      <w:r>
+        <w:t>инсталиране</w:t>
+      </w:r>
+      <w:proofErr w:type="spellEnd"/>
+      <w:r>
+        <w:t>,</w:t>
+      </w:r>
+    </w:p>
+    <w:p/>
+    <w:p>
+      <w:proofErr w:type="spellStart"/>
+      <w:proofErr w:type="gramStart"/>
+      <w:r>
+        <w:t>условия</w:t>
+      </w:r>
+      <w:proofErr w:type="spellEnd"/>
+      <w:proofErr w:type="gramEnd"/>
+      <w:r>
+        <w:t xml:space="preserve">, </w:t>
+      </w:r>
+      <w:proofErr w:type="spellStart"/>
+      <w:r>
+        <w:t>използване</w:t>
+      </w:r>
+      <w:proofErr w:type="spellEnd"/>
+      <w:r>
+        <w:t>, ...)</w:t>
+      </w:r>
+    </w:p>
+    <w:p/>
+    <w:p>
+      <w:proofErr w:type="spellStart"/>
+      <w:r>
+        <w:t>Глава</w:t>
+      </w:r>
+      <w:proofErr w:type="spellEnd"/>
+      <w:r>
+        <w:t xml:space="preserve"> 7. </w:t>
+      </w:r>
+      <w:proofErr w:type="spellStart"/>
+      <w:r>
+        <w:t>Заключение</w:t>
+      </w:r>
+      <w:proofErr w:type="spellEnd"/>
+      <w:r>
+        <w:t xml:space="preserve"> (1-2стр.)</w:t>
+      </w:r>
+    </w:p>
+    <w:p/>
+    <w:p>
+      <w:r>
+        <w:t xml:space="preserve">7.1. </w:t>
+      </w:r>
+      <w:proofErr w:type="spellStart"/>
+      <w:r>
+        <w:t>Обобщение</w:t>
+      </w:r>
+      <w:proofErr w:type="spellEnd"/>
+      <w:r>
+        <w:t xml:space="preserve"> </w:t>
+      </w:r>
+      <w:proofErr w:type="spellStart"/>
+      <w:r>
+        <w:t>на</w:t>
+      </w:r>
+      <w:proofErr w:type="spellEnd"/>
+      <w:r>
+        <w:t xml:space="preserve"> </w:t>
+      </w:r>
+      <w:proofErr w:type="spellStart"/>
+      <w:r>
+        <w:t>изпълнението</w:t>
+      </w:r>
+      <w:proofErr w:type="spellEnd"/>
+      <w:r>
+        <w:t xml:space="preserve"> </w:t>
+      </w:r>
+      <w:proofErr w:type="spellStart"/>
+      <w:r>
+        <w:t>на</w:t>
+      </w:r>
+      <w:proofErr w:type="spellEnd"/>
+      <w:r>
+        <w:t xml:space="preserve"> </w:t>
+      </w:r>
+      <w:proofErr w:type="spellStart"/>
+      <w:r>
+        <w:t>началните</w:t>
+      </w:r>
+      <w:proofErr w:type="spellEnd"/>
+      <w:r>
+        <w:t xml:space="preserve"> </w:t>
+      </w:r>
+      <w:proofErr w:type="spellStart"/>
+      <w:r>
+        <w:t>цели</w:t>
+      </w:r>
+      <w:proofErr w:type="spellEnd"/>
+      <w:r>
+        <w:t xml:space="preserve"> и </w:t>
+      </w:r>
+      <w:proofErr w:type="spellStart"/>
+      <w:r>
+        <w:t>претенциите</w:t>
+      </w:r>
+      <w:proofErr w:type="spellEnd"/>
+      <w:r>
+        <w:t xml:space="preserve"> </w:t>
+      </w:r>
+      <w:proofErr w:type="spellStart"/>
+      <w:r>
+        <w:t>за</w:t>
+      </w:r>
+      <w:proofErr w:type="spellEnd"/>
+    </w:p>
+    <w:p/>
+    <w:p>
+      <w:proofErr w:type="spellStart"/>
+      <w:proofErr w:type="gramStart"/>
+      <w:r>
+        <w:t>оригинални</w:t>
+      </w:r>
+      <w:proofErr w:type="spellEnd"/>
+      <w:proofErr w:type="gramEnd"/>
+      <w:r>
+        <w:t xml:space="preserve"> </w:t>
+      </w:r>
+      <w:proofErr w:type="spellStart"/>
+      <w:r>
+        <w:t>резултати</w:t>
+      </w:r>
+      <w:proofErr w:type="spellEnd"/>
+    </w:p>
+    <w:p/>
+    <w:p>
+      <w:r>
+        <w:t xml:space="preserve">7.2. </w:t>
+      </w:r>
+      <w:proofErr w:type="spellStart"/>
+      <w:r>
+        <w:t>Насоки</w:t>
+      </w:r>
+      <w:proofErr w:type="spellEnd"/>
+      <w:r>
+        <w:t xml:space="preserve"> </w:t>
+      </w:r>
+      <w:proofErr w:type="spellStart"/>
+      <w:r>
+        <w:t>за</w:t>
+      </w:r>
+      <w:proofErr w:type="spellEnd"/>
+      <w:r>
+        <w:t xml:space="preserve"> </w:t>
+      </w:r>
+      <w:proofErr w:type="spellStart"/>
+      <w:r>
+        <w:t>бъдещо</w:t>
+      </w:r>
+      <w:proofErr w:type="spellEnd"/>
+      <w:r>
+        <w:t xml:space="preserve"> </w:t>
+      </w:r>
+      <w:proofErr w:type="spellStart"/>
+      <w:r>
+        <w:t>развитие</w:t>
+      </w:r>
+      <w:proofErr w:type="spellEnd"/>
+      <w:r>
+        <w:t xml:space="preserve"> и </w:t>
+      </w:r>
+      <w:proofErr w:type="spellStart"/>
+      <w:r>
+        <w:t>усъвършенстване</w:t>
+      </w:r>
+      <w:proofErr w:type="spellEnd"/>
+    </w:p>
+    <w:p/>
+    <w:p>
+      <w:proofErr w:type="spellStart"/>
+      <w:r>
+        <w:t>Използвана</w:t>
+      </w:r>
+      <w:proofErr w:type="spellEnd"/>
+      <w:r>
+        <w:t xml:space="preserve"> </w:t>
+      </w:r>
+      <w:proofErr w:type="spellStart"/>
+      <w:r>
+        <w:t>литература</w:t>
+      </w:r>
+      <w:proofErr w:type="spellEnd"/>
+      <w:r>
+        <w:t xml:space="preserve"> (min 10 </w:t>
+      </w:r>
+      <w:proofErr w:type="spellStart"/>
+      <w:r>
+        <w:t>литературни</w:t>
+      </w:r>
+      <w:proofErr w:type="spellEnd"/>
+      <w:r>
+        <w:t xml:space="preserve"> </w:t>
+      </w:r>
+      <w:proofErr w:type="spellStart"/>
+      <w:r>
+        <w:t>източника</w:t>
+      </w:r>
+      <w:proofErr w:type="spellEnd"/>
+      <w:r>
+        <w:t xml:space="preserve"> – </w:t>
+      </w:r>
+      <w:proofErr w:type="spellStart"/>
+      <w:r>
+        <w:t>статии</w:t>
+      </w:r>
+      <w:proofErr w:type="spellEnd"/>
+      <w:r>
+        <w:t xml:space="preserve">, </w:t>
+      </w:r>
+      <w:proofErr w:type="spellStart"/>
+      <w:r>
+        <w:t>книги</w:t>
+      </w:r>
+      <w:proofErr w:type="spellEnd"/>
+      <w:r>
+        <w:t>, с,</w:t>
+      </w:r>
+    </w:p>
+    <w:p/>
+    <w:p>
+      <w:proofErr w:type="spellStart"/>
+      <w:proofErr w:type="gramStart"/>
+      <w:r>
+        <w:t>форматирани</w:t>
+      </w:r>
+      <w:proofErr w:type="spellEnd"/>
+      <w:proofErr w:type="gramEnd"/>
+      <w:r>
+        <w:t xml:space="preserve"> </w:t>
+      </w:r>
+      <w:proofErr w:type="spellStart"/>
+      <w:r>
+        <w:t>съгласно</w:t>
+      </w:r>
+      <w:proofErr w:type="spellEnd"/>
+      <w:r>
+        <w:t xml:space="preserve"> MLA Style -</w:t>
+      </w:r>
+    </w:p>
+    <w:p/>
+    <w:p>
+      <w:r>
+        <w:t>http://www.library.mun.ca/guides/howto/mla.php)</w:t>
+      </w:r>
+    </w:p>
+    <w:p/>
+    <w:p>
+      <w:proofErr w:type="spellStart"/>
+      <w:r>
+        <w:t>Приложения</w:t>
+      </w:r>
+      <w:proofErr w:type="spellEnd"/>
+      <w:r>
         <w:t xml:space="preserve"> (</w:t>
       </w:r>
       <w:proofErr w:type="spellStart"/>
       <w:r>
-        <w:t>права</w:t>
+        <w:t>опционално</w:t>
+      </w:r>
+      <w:proofErr w:type="spellEnd"/>
+      <w:r>
+        <w:t>)</w:t>
+      </w:r>
+    </w:p>
+    <w:p/>
+    <w:p>
+      <w:proofErr w:type="spellStart"/>
+      <w:r>
+        <w:t>Приложение</w:t>
+      </w:r>
+      <w:proofErr w:type="spellEnd"/>
+      <w:r>
+        <w:t xml:space="preserve"> 1: </w:t>
+      </w:r>
+      <w:proofErr w:type="spellStart"/>
+      <w:r>
+        <w:t>Терминологичен</w:t>
+      </w:r>
+      <w:proofErr w:type="spellEnd"/>
+      <w:r>
+        <w:t xml:space="preserve"> </w:t>
+      </w:r>
+      <w:proofErr w:type="spellStart"/>
+      <w:r>
+        <w:t>речник</w:t>
+      </w:r>
+      <w:proofErr w:type="spellEnd"/>
+      <w:r>
+        <w:t xml:space="preserve"> (</w:t>
+      </w:r>
+      <w:proofErr w:type="spellStart"/>
+      <w:r>
+        <w:t>опционално</w:t>
+      </w:r>
+      <w:proofErr w:type="spellEnd"/>
+      <w:r>
+        <w:t>) (1-2стр.)</w:t>
+      </w:r>
+    </w:p>
+    <w:p/>
+    <w:p>
+      <w:proofErr w:type="spellStart"/>
+      <w:r>
+        <w:t>Приложение</w:t>
+      </w:r>
+      <w:proofErr w:type="spellEnd"/>
+      <w:r>
+        <w:t xml:space="preserve"> 2, </w:t>
+      </w:r>
+      <w:proofErr w:type="gramStart"/>
+      <w:r>
+        <w:t>3, ....:</w:t>
+      </w:r>
+      <w:proofErr w:type="gramEnd"/>
+      <w:r>
+        <w:t xml:space="preserve"> </w:t>
+      </w:r>
+      <w:proofErr w:type="spellStart"/>
+      <w:r>
+        <w:t>напр</w:t>
+      </w:r>
+      <w:proofErr w:type="spellEnd"/>
+      <w:r>
+        <w:t xml:space="preserve">. </w:t>
+      </w:r>
+      <w:proofErr w:type="spellStart"/>
+      <w:proofErr w:type="gramStart"/>
+      <w:r>
+        <w:t>код</w:t>
+      </w:r>
+      <w:proofErr w:type="spellEnd"/>
+      <w:proofErr w:type="gramEnd"/>
+      <w:r>
+        <w:t xml:space="preserve"> </w:t>
+      </w:r>
+      <w:proofErr w:type="spellStart"/>
+      <w:r>
+        <w:t>или</w:t>
+      </w:r>
+      <w:proofErr w:type="spellEnd"/>
+      <w:r>
+        <w:t xml:space="preserve"> </w:t>
+      </w:r>
+      <w:proofErr w:type="spellStart"/>
+      <w:r>
+        <w:t>извадки</w:t>
+      </w:r>
+      <w:proofErr w:type="spellEnd"/>
+      <w:r>
+        <w:t xml:space="preserve"> </w:t>
+      </w:r>
+      <w:proofErr w:type="spellStart"/>
+      <w:r>
+        <w:t>от</w:t>
+      </w:r>
+      <w:proofErr w:type="spellEnd"/>
+      <w:r>
+        <w:t xml:space="preserve"> </w:t>
+      </w:r>
+      <w:proofErr w:type="spellStart"/>
+      <w:r>
+        <w:t>кода</w:t>
       </w:r>
       <w:proofErr w:type="spellEnd"/>
       <w:r>
@@ -1131,15 +2254,58 @@
       </w:r>
       <w:proofErr w:type="spellStart"/>
       <w:r>
-        <w:t>роли</w:t>
-      </w:r>
-      <w:proofErr w:type="spellEnd"/>
+        <w:t>наръчник</w:t>
+      </w:r>
+      <w:proofErr w:type="spellEnd"/>
+      <w:r>
+        <w:t xml:space="preserve"> </w:t>
+      </w:r>
+      <w:proofErr w:type="spellStart"/>
+      <w:r>
+        <w:t>на</w:t>
+      </w:r>
+      <w:proofErr w:type="spellEnd"/>
+    </w:p>
+    <w:p/>
+    <w:p>
+      <w:proofErr w:type="spellStart"/>
+      <w:proofErr w:type="gramStart"/>
+      <w:r>
+        <w:lastRenderedPageBreak/>
+        <w:t>потребителя</w:t>
+      </w:r>
+      <w:proofErr w:type="spellEnd"/>
+      <w:proofErr w:type="gramEnd"/>
       <w:r>
         <w:t xml:space="preserve">, </w:t>
       </w:r>
       <w:proofErr w:type="spellStart"/>
       <w:r>
-        <w:t>статуси</w:t>
+        <w:t>екрани</w:t>
+      </w:r>
+      <w:proofErr w:type="spellEnd"/>
+      <w:r>
+        <w:t xml:space="preserve"> </w:t>
+      </w:r>
+      <w:proofErr w:type="spellStart"/>
+      <w:r>
+        <w:t>от</w:t>
+      </w:r>
+      <w:proofErr w:type="spellEnd"/>
+      <w:r>
+        <w:t xml:space="preserve"> </w:t>
+      </w:r>
+      <w:proofErr w:type="spellStart"/>
+      <w:r>
+        <w:t>потребителския</w:t>
+      </w:r>
+      <w:proofErr w:type="spellEnd"/>
+      <w:r>
+        <w:t xml:space="preserve"> </w:t>
+      </w:r>
+      <w:proofErr w:type="spellStart"/>
+      <w:r>
+        <w:t>интерфейс</w:t>
       </w:r>
       <w:proofErr w:type="spellEnd"/>
       <w:r>
@@ -1147,71 +2313,19 @@
       </w:r>
       <w:proofErr w:type="spellStart"/>
       <w:r>
+        <w:t>спецификации</w:t>
+      </w:r>
+      <w:proofErr w:type="spellEnd"/>
+      <w:r>
+        <w:t xml:space="preserve">, </w:t>
+      </w:r>
+      <w:proofErr w:type="spellStart"/>
+      <w:r>
         <w:t>диаграми</w:t>
       </w:r>
       <w:proofErr w:type="spellEnd"/>
       <w:r>
-        <w:t>,</w:t>
-      </w:r>
-    </w:p>
-    <w:p/>
-    <w:p>
-      <w:r>
-        <w:t>...)</w:t>
-      </w:r>
-    </w:p>
-    <w:p/>
-    <w:p>
-      <w:r>
-        <w:t xml:space="preserve">4.3. </w:t>
-      </w:r>
-      <w:proofErr w:type="spellStart"/>
-      <w:r>
-        <w:t>Качествени</w:t>
-      </w:r>
-      <w:proofErr w:type="spellEnd"/>
-      <w:r>
-        <w:t xml:space="preserve"> (</w:t>
-      </w:r>
-      <w:proofErr w:type="spellStart"/>
-      <w:r>
-        <w:t>нефункционални</w:t>
-      </w:r>
-      <w:proofErr w:type="spellEnd"/>
-      <w:r>
-        <w:t xml:space="preserve">) </w:t>
-      </w:r>
-      <w:proofErr w:type="spellStart"/>
-      <w:r>
-        <w:t>изисквания</w:t>
-      </w:r>
-      <w:proofErr w:type="spellEnd"/>
-      <w:r>
-        <w:t xml:space="preserve"> (</w:t>
-      </w:r>
-      <w:proofErr w:type="spellStart"/>
-      <w:r>
-        <w:t>като</w:t>
-      </w:r>
-      <w:proofErr w:type="spellEnd"/>
-      <w:r>
-        <w:t xml:space="preserve"> </w:t>
-      </w:r>
-      <w:proofErr w:type="spellStart"/>
-      <w:r>
-        <w:t>напр</w:t>
-      </w:r>
-      <w:proofErr w:type="spellEnd"/>
-      <w:r>
-        <w:t xml:space="preserve">. </w:t>
-      </w:r>
-      <w:proofErr w:type="spellStart"/>
-      <w:r>
-        <w:t>преносимост</w:t>
-      </w:r>
-      <w:proofErr w:type="spellEnd"/>
-      <w:r>
-        <w:t>,</w:t>
+        <w:t>, и</w:t>
       </w:r>
     </w:p>
     <w:p/>
@@ -1219,1164 +2333,19 @@
       <w:proofErr w:type="spellStart"/>
       <w:proofErr w:type="gramStart"/>
       <w:r>
-        <w:t>използваемост</w:t>
+        <w:t>др</w:t>
       </w:r>
       <w:proofErr w:type="spellEnd"/>
       <w:proofErr w:type="gramEnd"/>
       <w:r>
-        <w:t xml:space="preserve">, </w:t>
-      </w:r>
-      <w:proofErr w:type="spellStart"/>
-      <w:r>
-        <w:t>скалируемост</w:t>
-      </w:r>
-      <w:proofErr w:type="spellEnd"/>
-      <w:r>
-        <w:t xml:space="preserve">, </w:t>
-      </w:r>
-      <w:proofErr w:type="spellStart"/>
-      <w:r>
-        <w:t>поддръжка</w:t>
-      </w:r>
-      <w:proofErr w:type="spellEnd"/>
-      <w:r>
-        <w:t>, ...)</w:t>
-      </w:r>
-    </w:p>
-    <w:p/>
-    <w:p>
-      <w:r>
-        <w:t xml:space="preserve">4.4. </w:t>
-      </w:r>
-      <w:proofErr w:type="spellStart"/>
-      <w:r>
-        <w:t>Работни</w:t>
-      </w:r>
-      <w:proofErr w:type="spellEnd"/>
-      <w:r>
-        <w:t xml:space="preserve"> (</w:t>
-      </w:r>
-      <w:proofErr w:type="spellStart"/>
-      <w:r>
-        <w:t>бизнес</w:t>
-      </w:r>
-      <w:proofErr w:type="spellEnd"/>
-      <w:r>
-        <w:t xml:space="preserve">) </w:t>
-      </w:r>
-      <w:proofErr w:type="spellStart"/>
-      <w:r>
-        <w:t>процеси</w:t>
-      </w:r>
-      <w:proofErr w:type="spellEnd"/>
-    </w:p>
-    <w:p/>
-    <w:p>
-      <w:r>
-        <w:t xml:space="preserve">4.5. </w:t>
-      </w:r>
-      <w:proofErr w:type="spellStart"/>
-      <w:r>
-        <w:t>Изводи</w:t>
-      </w:r>
-      <w:proofErr w:type="spellEnd"/>
-    </w:p>
-    <w:p/>
-    <w:p>
-      <w:proofErr w:type="spellStart"/>
-      <w:r>
-        <w:t>Глава</w:t>
-      </w:r>
-      <w:proofErr w:type="spellEnd"/>
-      <w:r>
-        <w:t xml:space="preserve"> 5. </w:t>
-      </w:r>
-      <w:proofErr w:type="spellStart"/>
-      <w:r>
-        <w:t>Проектиране</w:t>
-      </w:r>
-      <w:proofErr w:type="spellEnd"/>
-      <w:r>
-        <w:t xml:space="preserve"> (10-15стр.)</w:t>
-      </w:r>
-    </w:p>
-    <w:p/>
-    <w:p>
-      <w:r>
-        <w:t xml:space="preserve">5.1. </w:t>
-      </w:r>
-      <w:proofErr w:type="spellStart"/>
-      <w:r>
-        <w:t>Обща</w:t>
-      </w:r>
-      <w:proofErr w:type="spellEnd"/>
-      <w:r>
-        <w:t xml:space="preserve"> </w:t>
-      </w:r>
-      <w:proofErr w:type="spellStart"/>
-      <w:r>
-        <w:t>архитектура</w:t>
-      </w:r>
-      <w:proofErr w:type="spellEnd"/>
-      <w:r>
-        <w:t xml:space="preserve"> – </w:t>
-      </w:r>
-      <w:proofErr w:type="spellStart"/>
-      <w:r>
-        <w:t>напр</w:t>
-      </w:r>
-      <w:proofErr w:type="spellEnd"/>
-      <w:r>
-        <w:t xml:space="preserve">. </w:t>
-      </w:r>
-      <w:proofErr w:type="spellStart"/>
-      <w:proofErr w:type="gramStart"/>
-      <w:r>
-        <w:t>слоеве</w:t>
-      </w:r>
-      <w:proofErr w:type="spellEnd"/>
-      <w:proofErr w:type="gramEnd"/>
-      <w:r>
-        <w:t xml:space="preserve">, </w:t>
-      </w:r>
-      <w:proofErr w:type="spellStart"/>
-      <w:r>
-        <w:t>модули</w:t>
-      </w:r>
-      <w:proofErr w:type="spellEnd"/>
-      <w:r>
-        <w:t xml:space="preserve">, </w:t>
-      </w:r>
-      <w:proofErr w:type="spellStart"/>
-      <w:r>
-        <w:t>блокове</w:t>
-      </w:r>
-      <w:proofErr w:type="spellEnd"/>
-      <w:r>
-        <w:t xml:space="preserve">, </w:t>
-      </w:r>
-      <w:proofErr w:type="spellStart"/>
-      <w:r>
-        <w:t>компоненти</w:t>
-      </w:r>
-      <w:proofErr w:type="spellEnd"/>
-      <w:r>
-        <w:t>...</w:t>
-      </w:r>
-    </w:p>
-    <w:p/>
-    <w:p>
-      <w:r>
-        <w:t xml:space="preserve">5.2. </w:t>
-      </w:r>
-      <w:proofErr w:type="spellStart"/>
-      <w:r>
-        <w:t>Модел</w:t>
-      </w:r>
-      <w:proofErr w:type="spellEnd"/>
-      <w:r>
-        <w:t xml:space="preserve"> </w:t>
-      </w:r>
-      <w:proofErr w:type="spellStart"/>
-      <w:r>
-        <w:t>на</w:t>
-      </w:r>
-      <w:proofErr w:type="spellEnd"/>
-      <w:r>
-        <w:t xml:space="preserve"> </w:t>
-      </w:r>
-      <w:proofErr w:type="spellStart"/>
-      <w:r>
-        <w:t>данните</w:t>
-      </w:r>
-      <w:proofErr w:type="spellEnd"/>
-      <w:r>
-        <w:t xml:space="preserve"> (</w:t>
-      </w:r>
-      <w:proofErr w:type="spellStart"/>
-      <w:r>
-        <w:t>напр</w:t>
-      </w:r>
-      <w:proofErr w:type="spellEnd"/>
-      <w:r>
-        <w:t xml:space="preserve">. </w:t>
-      </w:r>
-      <w:proofErr w:type="spellStart"/>
-      <w:r>
-        <w:t>база</w:t>
-      </w:r>
-      <w:proofErr w:type="spellEnd"/>
-      <w:r>
-        <w:t xml:space="preserve"> </w:t>
-      </w:r>
-      <w:proofErr w:type="spellStart"/>
-      <w:r>
-        <w:t>данни</w:t>
-      </w:r>
-      <w:proofErr w:type="spellEnd"/>
-      <w:r>
-        <w:t xml:space="preserve">, </w:t>
-      </w:r>
-      <w:proofErr w:type="spellStart"/>
-      <w:r>
-        <w:t>файлова</w:t>
-      </w:r>
-      <w:proofErr w:type="spellEnd"/>
-      <w:r>
-        <w:t xml:space="preserve"> </w:t>
-      </w:r>
-      <w:proofErr w:type="spellStart"/>
-      <w:proofErr w:type="gramStart"/>
-      <w:r>
-        <w:t>структура</w:t>
-      </w:r>
-      <w:proofErr w:type="spellEnd"/>
-      <w:r>
-        <w:t>, ...)</w:t>
-      </w:r>
-      <w:proofErr w:type="gramEnd"/>
-    </w:p>
-    <w:p/>
-    <w:p>
-      <w:r>
-        <w:t xml:space="preserve">5.3. </w:t>
-      </w:r>
-      <w:proofErr w:type="spellStart"/>
-      <w:r>
-        <w:t>Диаграми</w:t>
-      </w:r>
-      <w:proofErr w:type="spellEnd"/>
-      <w:r>
-        <w:t xml:space="preserve"> (</w:t>
-      </w:r>
-      <w:proofErr w:type="spellStart"/>
-      <w:r>
-        <w:t>на</w:t>
-      </w:r>
-      <w:proofErr w:type="spellEnd"/>
-      <w:r>
-        <w:t xml:space="preserve"> </w:t>
-      </w:r>
-      <w:proofErr w:type="spellStart"/>
-      <w:r>
-        <w:t>структура</w:t>
-      </w:r>
-      <w:proofErr w:type="spellEnd"/>
-      <w:r>
-        <w:t xml:space="preserve"> и </w:t>
-      </w:r>
-      <w:proofErr w:type="spellStart"/>
-      <w:r>
-        <w:t>поведение</w:t>
-      </w:r>
-      <w:proofErr w:type="spellEnd"/>
-      <w:r>
-        <w:t xml:space="preserve"> - </w:t>
-      </w:r>
-      <w:proofErr w:type="spellStart"/>
-      <w:r>
-        <w:t>по</w:t>
-      </w:r>
-      <w:proofErr w:type="spellEnd"/>
-      <w:r>
-        <w:t xml:space="preserve"> </w:t>
-      </w:r>
-      <w:proofErr w:type="spellStart"/>
-      <w:r>
-        <w:t>слоеве</w:t>
-      </w:r>
-      <w:proofErr w:type="spellEnd"/>
-      <w:r>
-        <w:t xml:space="preserve"> и </w:t>
-      </w:r>
-      <w:proofErr w:type="spellStart"/>
-      <w:r>
-        <w:t>модули</w:t>
-      </w:r>
-      <w:proofErr w:type="spellEnd"/>
-      <w:r>
-        <w:t xml:space="preserve">, с </w:t>
-      </w:r>
-      <w:proofErr w:type="spellStart"/>
-      <w:r>
-        <w:t>извадки</w:t>
-      </w:r>
-      <w:proofErr w:type="spellEnd"/>
-      <w:r>
-        <w:t xml:space="preserve"> </w:t>
-      </w:r>
-      <w:proofErr w:type="spellStart"/>
-      <w:r>
-        <w:t>от</w:t>
-      </w:r>
-      <w:proofErr w:type="spellEnd"/>
-    </w:p>
-    <w:p/>
-    <w:p>
-      <w:proofErr w:type="spellStart"/>
-      <w:proofErr w:type="gramStart"/>
-      <w:r>
-        <w:t>кода</w:t>
-      </w:r>
-      <w:proofErr w:type="spellEnd"/>
-      <w:proofErr w:type="gramEnd"/>
-      <w:r>
-        <w:t>)</w:t>
-      </w:r>
-    </w:p>
-    <w:p/>
-    <w:p>
-      <w:r>
-        <w:t xml:space="preserve">5.4. </w:t>
-      </w:r>
-      <w:proofErr w:type="spellStart"/>
-      <w:r>
-        <w:t>Потребителски</w:t>
-      </w:r>
-      <w:proofErr w:type="spellEnd"/>
-      <w:r>
-        <w:t xml:space="preserve"> </w:t>
-      </w:r>
-      <w:proofErr w:type="spellStart"/>
-      <w:r>
-        <w:t>интерфейс</w:t>
-      </w:r>
-      <w:proofErr w:type="spellEnd"/>
-      <w:r>
-        <w:t xml:space="preserve"> (</w:t>
-      </w:r>
-      <w:proofErr w:type="spellStart"/>
-      <w:r>
-        <w:t>опционално</w:t>
-      </w:r>
-      <w:proofErr w:type="spellEnd"/>
-      <w:r>
-        <w:t>)</w:t>
-      </w:r>
-    </w:p>
-    <w:p>
-      <w:r>
-        <w:t>screenshots</w:t>
-      </w:r>
-    </w:p>
-    <w:p>
-      <w:r>
-        <w:t xml:space="preserve">5.5. </w:t>
-      </w:r>
-      <w:proofErr w:type="spellStart"/>
-      <w:r>
-        <w:t>Ресурсни</w:t>
-      </w:r>
-      <w:proofErr w:type="spellEnd"/>
-      <w:r>
-        <w:t xml:space="preserve"> и </w:t>
-      </w:r>
-      <w:proofErr w:type="spellStart"/>
-      <w:r>
-        <w:t>спомагателни</w:t>
-      </w:r>
-      <w:proofErr w:type="spellEnd"/>
-      <w:r>
-        <w:t xml:space="preserve"> </w:t>
-      </w:r>
-      <w:proofErr w:type="spellStart"/>
-      <w:r>
-        <w:t>модули</w:t>
-      </w:r>
-      <w:proofErr w:type="spellEnd"/>
-      <w:r>
-        <w:t xml:space="preserve"> (</w:t>
-      </w:r>
-      <w:proofErr w:type="spellStart"/>
-      <w:r>
-        <w:t>опционално</w:t>
-      </w:r>
-      <w:proofErr w:type="spellEnd"/>
-      <w:r>
-        <w:t>)</w:t>
-      </w:r>
-    </w:p>
-    <w:p/>
-    <w:p>
-      <w:proofErr w:type="spellStart"/>
-      <w:r>
-        <w:t>Глава</w:t>
-      </w:r>
-      <w:proofErr w:type="spellEnd"/>
-      <w:r>
-        <w:t xml:space="preserve"> 6. </w:t>
-      </w:r>
-      <w:proofErr w:type="spellStart"/>
-      <w:r>
-        <w:t>Реализация</w:t>
-      </w:r>
-      <w:proofErr w:type="spellEnd"/>
-      <w:r>
-        <w:t xml:space="preserve">, </w:t>
-      </w:r>
-      <w:proofErr w:type="spellStart"/>
-      <w:r>
-        <w:t>тестване</w:t>
-      </w:r>
-      <w:proofErr w:type="spellEnd"/>
-      <w:r>
-        <w:t>/</w:t>
-      </w:r>
-      <w:proofErr w:type="spellStart"/>
-      <w:r>
-        <w:t>експерименти</w:t>
-      </w:r>
-      <w:proofErr w:type="spellEnd"/>
-      <w:r>
-        <w:t xml:space="preserve"> и (</w:t>
-      </w:r>
-      <w:proofErr w:type="spellStart"/>
-      <w:r>
-        <w:t>евентуално</w:t>
-      </w:r>
-      <w:proofErr w:type="spellEnd"/>
-      <w:r>
-        <w:t>)</w:t>
-      </w:r>
-    </w:p>
-    <w:p/>
-    <w:p>
-      <w:proofErr w:type="spellStart"/>
-      <w:proofErr w:type="gramStart"/>
-      <w:r>
-        <w:t>внедряване</w:t>
-      </w:r>
-      <w:proofErr w:type="spellEnd"/>
-      <w:proofErr w:type="gramEnd"/>
-      <w:r>
-        <w:t xml:space="preserve"> (10-15стр.)</w:t>
-      </w:r>
-    </w:p>
-    <w:p/>
-    <w:p>
-      <w:r>
-        <w:t xml:space="preserve">6.1. </w:t>
-      </w:r>
-      <w:proofErr w:type="spellStart"/>
-      <w:r>
-        <w:t>Реализация</w:t>
-      </w:r>
-      <w:proofErr w:type="spellEnd"/>
-      <w:r>
-        <w:t xml:space="preserve"> </w:t>
-      </w:r>
-      <w:proofErr w:type="spellStart"/>
-      <w:r>
-        <w:t>на</w:t>
-      </w:r>
-      <w:proofErr w:type="spellEnd"/>
-      <w:r>
-        <w:t xml:space="preserve"> </w:t>
-      </w:r>
-      <w:proofErr w:type="spellStart"/>
-      <w:r>
-        <w:t>модулите</w:t>
-      </w:r>
-      <w:proofErr w:type="spellEnd"/>
-    </w:p>
-    <w:p/>
-    <w:p>
-      <w:r>
-        <w:t xml:space="preserve">6.2. </w:t>
-      </w:r>
-      <w:proofErr w:type="spellStart"/>
-      <w:r>
-        <w:t>Системна</w:t>
-      </w:r>
-      <w:proofErr w:type="spellEnd"/>
-      <w:r>
-        <w:t xml:space="preserve"> </w:t>
-      </w:r>
-      <w:proofErr w:type="spellStart"/>
-      <w:r>
-        <w:t>интеграция</w:t>
-      </w:r>
-      <w:proofErr w:type="spellEnd"/>
-      <w:r>
-        <w:t xml:space="preserve"> (</w:t>
-      </w:r>
-      <w:proofErr w:type="spellStart"/>
-      <w:r>
-        <w:t>опционално</w:t>
-      </w:r>
-      <w:proofErr w:type="spellEnd"/>
-      <w:r>
-        <w:t>)</w:t>
-      </w:r>
-    </w:p>
-    <w:p/>
-    <w:p>
-      <w:r>
-        <w:lastRenderedPageBreak/>
-        <w:t xml:space="preserve">6.3. </w:t>
-      </w:r>
-      <w:proofErr w:type="spellStart"/>
-      <w:r>
-        <w:t>Планиране</w:t>
-      </w:r>
-      <w:proofErr w:type="spellEnd"/>
-      <w:r>
-        <w:t xml:space="preserve"> </w:t>
-      </w:r>
-      <w:proofErr w:type="spellStart"/>
-      <w:r>
-        <w:t>на</w:t>
-      </w:r>
-      <w:proofErr w:type="spellEnd"/>
-      <w:r>
-        <w:t xml:space="preserve"> </w:t>
-      </w:r>
-      <w:proofErr w:type="spellStart"/>
-      <w:r>
-        <w:t>тестването</w:t>
-      </w:r>
-      <w:proofErr w:type="spellEnd"/>
-      <w:r>
-        <w:t xml:space="preserve"> - </w:t>
-      </w:r>
-      <w:proofErr w:type="spellStart"/>
-      <w:r>
-        <w:t>тестови</w:t>
-      </w:r>
-      <w:proofErr w:type="spellEnd"/>
-      <w:r>
-        <w:t xml:space="preserve"> </w:t>
-      </w:r>
-      <w:proofErr w:type="spellStart"/>
-      <w:r>
-        <w:t>сценарии</w:t>
-      </w:r>
-      <w:proofErr w:type="spellEnd"/>
-      <w:r>
-        <w:t xml:space="preserve">, </w:t>
-      </w:r>
-      <w:proofErr w:type="spellStart"/>
-      <w:r>
-        <w:t>процедури</w:t>
-      </w:r>
-      <w:proofErr w:type="spellEnd"/>
-      <w:proofErr w:type="gramStart"/>
-      <w:r>
-        <w:t>, ...</w:t>
-      </w:r>
-      <w:proofErr w:type="gramEnd"/>
-    </w:p>
-    <w:p/>
-    <w:p>
-      <w:r>
-        <w:t xml:space="preserve">6.4. </w:t>
-      </w:r>
-      <w:proofErr w:type="spellStart"/>
-      <w:r>
-        <w:t>Модулно</w:t>
-      </w:r>
-      <w:proofErr w:type="spellEnd"/>
-      <w:r>
-        <w:t xml:space="preserve"> и </w:t>
-      </w:r>
-      <w:proofErr w:type="spellStart"/>
-      <w:r>
-        <w:t>системно</w:t>
-      </w:r>
-      <w:proofErr w:type="spellEnd"/>
-      <w:r>
-        <w:t xml:space="preserve"> </w:t>
-      </w:r>
-      <w:proofErr w:type="spellStart"/>
-      <w:r>
-        <w:t>тестване</w:t>
-      </w:r>
-      <w:proofErr w:type="spellEnd"/>
-    </w:p>
-    <w:p/>
-    <w:p>
-      <w:r>
-        <w:t xml:space="preserve">6.5. </w:t>
-      </w:r>
-      <w:proofErr w:type="spellStart"/>
-      <w:r>
-        <w:t>Анализ</w:t>
-      </w:r>
-      <w:proofErr w:type="spellEnd"/>
-      <w:r>
-        <w:t xml:space="preserve"> </w:t>
-      </w:r>
-      <w:proofErr w:type="spellStart"/>
-      <w:r>
-        <w:t>на</w:t>
-      </w:r>
-      <w:proofErr w:type="spellEnd"/>
-      <w:r>
-        <w:t xml:space="preserve"> </w:t>
-      </w:r>
-      <w:proofErr w:type="spellStart"/>
-      <w:r>
-        <w:t>резултатите</w:t>
-      </w:r>
-      <w:proofErr w:type="spellEnd"/>
-      <w:r>
-        <w:t xml:space="preserve"> </w:t>
-      </w:r>
-      <w:proofErr w:type="spellStart"/>
-      <w:r>
-        <w:t>от</w:t>
-      </w:r>
-      <w:proofErr w:type="spellEnd"/>
-      <w:r>
-        <w:t xml:space="preserve"> </w:t>
-      </w:r>
-      <w:proofErr w:type="spellStart"/>
-      <w:r>
-        <w:t>тестването</w:t>
-      </w:r>
-      <w:proofErr w:type="spellEnd"/>
-      <w:r>
-        <w:t xml:space="preserve"> и </w:t>
-      </w:r>
-      <w:proofErr w:type="spellStart"/>
-      <w:r>
-        <w:t>начин</w:t>
-      </w:r>
-      <w:proofErr w:type="spellEnd"/>
-      <w:r>
-        <w:t xml:space="preserve"> </w:t>
-      </w:r>
-      <w:proofErr w:type="spellStart"/>
-      <w:r>
-        <w:t>на</w:t>
-      </w:r>
-      <w:proofErr w:type="spellEnd"/>
-      <w:r>
-        <w:t xml:space="preserve"> </w:t>
-      </w:r>
-      <w:proofErr w:type="spellStart"/>
-      <w:r>
-        <w:t>отразяването</w:t>
-      </w:r>
-      <w:proofErr w:type="spellEnd"/>
-      <w:r>
-        <w:t xml:space="preserve"> </w:t>
-      </w:r>
-      <w:proofErr w:type="spellStart"/>
-      <w:r>
-        <w:t>им</w:t>
-      </w:r>
-      <w:proofErr w:type="spellEnd"/>
-    </w:p>
-    <w:p/>
-    <w:p>
-      <w:r>
-        <w:t xml:space="preserve">6.6. </w:t>
-      </w:r>
-      <w:proofErr w:type="spellStart"/>
-      <w:r>
-        <w:t>Експериментално</w:t>
-      </w:r>
-      <w:proofErr w:type="spellEnd"/>
-      <w:r>
-        <w:t xml:space="preserve"> </w:t>
-      </w:r>
-      <w:proofErr w:type="spellStart"/>
-      <w:r>
-        <w:t>внедряване</w:t>
-      </w:r>
-      <w:proofErr w:type="spellEnd"/>
-      <w:r>
-        <w:t xml:space="preserve"> (</w:t>
-      </w:r>
-      <w:proofErr w:type="spellStart"/>
-      <w:r>
-        <w:t>технологични</w:t>
-      </w:r>
-      <w:proofErr w:type="spellEnd"/>
-      <w:r>
-        <w:t xml:space="preserve"> </w:t>
-      </w:r>
-      <w:proofErr w:type="spellStart"/>
-      <w:r>
-        <w:t>изисквания</w:t>
-      </w:r>
-      <w:proofErr w:type="spellEnd"/>
-      <w:r>
-        <w:t xml:space="preserve">, </w:t>
-      </w:r>
-      <w:proofErr w:type="spellStart"/>
-      <w:r>
-        <w:t>инсталиране</w:t>
-      </w:r>
-      <w:proofErr w:type="spellEnd"/>
-      <w:r>
-        <w:t>,</w:t>
-      </w:r>
-    </w:p>
-    <w:p/>
-    <w:p>
-      <w:proofErr w:type="spellStart"/>
-      <w:proofErr w:type="gramStart"/>
-      <w:r>
-        <w:t>условия</w:t>
-      </w:r>
-      <w:proofErr w:type="spellEnd"/>
-      <w:proofErr w:type="gramEnd"/>
-      <w:r>
-        <w:t xml:space="preserve">, </w:t>
-      </w:r>
-      <w:proofErr w:type="spellStart"/>
-      <w:r>
-        <w:t>използване</w:t>
-      </w:r>
-      <w:proofErr w:type="spellEnd"/>
-      <w:r>
-        <w:t>, ...)</w:t>
-      </w:r>
-    </w:p>
-    <w:p/>
-    <w:p>
-      <w:proofErr w:type="spellStart"/>
-      <w:r>
-        <w:t>Глава</w:t>
-      </w:r>
-      <w:proofErr w:type="spellEnd"/>
-      <w:r>
-        <w:t xml:space="preserve"> 7. </w:t>
-      </w:r>
-      <w:proofErr w:type="spellStart"/>
-      <w:r>
-        <w:t>Заключение</w:t>
-      </w:r>
-      <w:proofErr w:type="spellEnd"/>
-      <w:r>
-        <w:t xml:space="preserve"> (1-2стр.)</w:t>
-      </w:r>
-    </w:p>
-    <w:p/>
-    <w:p>
-      <w:r>
-        <w:t xml:space="preserve">7.1. </w:t>
-      </w:r>
-      <w:proofErr w:type="spellStart"/>
-      <w:r>
-        <w:t>Обобщение</w:t>
-      </w:r>
-      <w:proofErr w:type="spellEnd"/>
-      <w:r>
-        <w:t xml:space="preserve"> </w:t>
-      </w:r>
-      <w:proofErr w:type="spellStart"/>
-      <w:r>
-        <w:t>на</w:t>
-      </w:r>
-      <w:proofErr w:type="spellEnd"/>
-      <w:r>
-        <w:t xml:space="preserve"> </w:t>
-      </w:r>
-      <w:proofErr w:type="spellStart"/>
-      <w:r>
-        <w:t>изпълнението</w:t>
-      </w:r>
-      <w:proofErr w:type="spellEnd"/>
-      <w:r>
-        <w:t xml:space="preserve"> </w:t>
-      </w:r>
-      <w:proofErr w:type="spellStart"/>
-      <w:r>
-        <w:t>на</w:t>
-      </w:r>
-      <w:proofErr w:type="spellEnd"/>
-      <w:r>
-        <w:t xml:space="preserve"> </w:t>
-      </w:r>
-      <w:proofErr w:type="spellStart"/>
-      <w:r>
-        <w:t>началните</w:t>
-      </w:r>
-      <w:proofErr w:type="spellEnd"/>
-      <w:r>
-        <w:t xml:space="preserve"> </w:t>
-      </w:r>
-      <w:proofErr w:type="spellStart"/>
-      <w:r>
-        <w:t>цели</w:t>
-      </w:r>
-      <w:proofErr w:type="spellEnd"/>
-      <w:r>
-        <w:t xml:space="preserve"> и </w:t>
-      </w:r>
-      <w:proofErr w:type="spellStart"/>
-      <w:r>
-        <w:t>претенциите</w:t>
-      </w:r>
-      <w:proofErr w:type="spellEnd"/>
-      <w:r>
-        <w:t xml:space="preserve"> </w:t>
-      </w:r>
-      <w:proofErr w:type="spellStart"/>
-      <w:r>
-        <w:t>за</w:t>
-      </w:r>
-      <w:proofErr w:type="spellEnd"/>
-    </w:p>
-    <w:p/>
-    <w:p>
-      <w:proofErr w:type="spellStart"/>
-      <w:proofErr w:type="gramStart"/>
-      <w:r>
-        <w:t>оригинални</w:t>
-      </w:r>
-      <w:proofErr w:type="spellEnd"/>
-      <w:proofErr w:type="gramEnd"/>
-      <w:r>
-        <w:t xml:space="preserve"> </w:t>
-      </w:r>
-      <w:proofErr w:type="spellStart"/>
-      <w:r>
-        <w:t>резултати</w:t>
-      </w:r>
-      <w:proofErr w:type="spellEnd"/>
-    </w:p>
-    <w:p/>
-    <w:p>
-      <w:r>
-        <w:t xml:space="preserve">7.2. </w:t>
-      </w:r>
-      <w:proofErr w:type="spellStart"/>
-      <w:r>
-        <w:t>Насоки</w:t>
-      </w:r>
-      <w:proofErr w:type="spellEnd"/>
-      <w:r>
-        <w:t xml:space="preserve"> </w:t>
-      </w:r>
-      <w:proofErr w:type="spellStart"/>
-      <w:r>
-        <w:t>за</w:t>
-      </w:r>
-      <w:proofErr w:type="spellEnd"/>
-      <w:r>
-        <w:t xml:space="preserve"> </w:t>
-      </w:r>
-      <w:proofErr w:type="spellStart"/>
-      <w:r>
-        <w:t>бъдещо</w:t>
-      </w:r>
-      <w:proofErr w:type="spellEnd"/>
-      <w:r>
-        <w:t xml:space="preserve"> </w:t>
-      </w:r>
-      <w:proofErr w:type="spellStart"/>
-      <w:r>
-        <w:t>развитие</w:t>
-      </w:r>
-      <w:proofErr w:type="spellEnd"/>
-      <w:r>
-        <w:t xml:space="preserve"> и </w:t>
-      </w:r>
-      <w:proofErr w:type="spellStart"/>
-      <w:r>
-        <w:t>усъвършенстване</w:t>
-      </w:r>
-      <w:proofErr w:type="spellEnd"/>
-    </w:p>
-    <w:p/>
-    <w:p>
-      <w:proofErr w:type="spellStart"/>
-      <w:r>
-        <w:t>Използвана</w:t>
-      </w:r>
-      <w:proofErr w:type="spellEnd"/>
-      <w:r>
-        <w:t xml:space="preserve"> </w:t>
-      </w:r>
-      <w:proofErr w:type="spellStart"/>
-      <w:r>
-        <w:t>литература</w:t>
-      </w:r>
-      <w:proofErr w:type="spellEnd"/>
-      <w:r>
-        <w:t xml:space="preserve"> (min 10 </w:t>
-      </w:r>
-      <w:proofErr w:type="spellStart"/>
-      <w:r>
-        <w:t>литературни</w:t>
-      </w:r>
-      <w:proofErr w:type="spellEnd"/>
-      <w:r>
-        <w:t xml:space="preserve"> </w:t>
-      </w:r>
-      <w:proofErr w:type="spellStart"/>
-      <w:r>
-        <w:t>източника</w:t>
-      </w:r>
-      <w:proofErr w:type="spellEnd"/>
-      <w:r>
-        <w:t xml:space="preserve"> – </w:t>
-      </w:r>
-      <w:proofErr w:type="spellStart"/>
-      <w:r>
-        <w:t>статии</w:t>
-      </w:r>
-      <w:proofErr w:type="spellEnd"/>
-      <w:r>
-        <w:t xml:space="preserve">, </w:t>
-      </w:r>
-      <w:proofErr w:type="spellStart"/>
-      <w:r>
-        <w:t>книги</w:t>
-      </w:r>
-      <w:proofErr w:type="spellEnd"/>
-      <w:r>
-        <w:t>, с,</w:t>
-      </w:r>
-    </w:p>
-    <w:p/>
-    <w:p>
-      <w:proofErr w:type="spellStart"/>
-      <w:proofErr w:type="gramStart"/>
-      <w:r>
-        <w:t>форматирани</w:t>
-      </w:r>
-      <w:proofErr w:type="spellEnd"/>
-      <w:proofErr w:type="gramEnd"/>
-      <w:r>
-        <w:t xml:space="preserve"> </w:t>
-      </w:r>
-      <w:proofErr w:type="spellStart"/>
-      <w:r>
-        <w:t>съгласно</w:t>
-      </w:r>
-      <w:proofErr w:type="spellEnd"/>
-      <w:r>
-        <w:t xml:space="preserve"> MLA Style -</w:t>
-      </w:r>
-    </w:p>
-    <w:p/>
-    <w:p>
-      <w:r>
-        <w:t>http://www.library.mun.ca/guides/howto/mla.php)</w:t>
-      </w:r>
-    </w:p>
-    <w:p/>
-    <w:p>
-      <w:proofErr w:type="spellStart"/>
-      <w:r>
-        <w:t>Приложения</w:t>
-      </w:r>
-      <w:proofErr w:type="spellEnd"/>
-      <w:r>
-        <w:t xml:space="preserve"> (</w:t>
-      </w:r>
-      <w:proofErr w:type="spellStart"/>
-      <w:r>
-        <w:t>опционално</w:t>
-      </w:r>
-      <w:proofErr w:type="spellEnd"/>
-      <w:r>
-        <w:t>)</w:t>
-      </w:r>
-    </w:p>
-    <w:p/>
-    <w:p>
-      <w:proofErr w:type="spellStart"/>
-      <w:r>
-        <w:t>Приложение</w:t>
-      </w:r>
-      <w:proofErr w:type="spellEnd"/>
-      <w:r>
-        <w:t xml:space="preserve"> 1: </w:t>
-      </w:r>
-      <w:proofErr w:type="spellStart"/>
-      <w:r>
-        <w:t>Терминологичен</w:t>
-      </w:r>
-      <w:proofErr w:type="spellEnd"/>
-      <w:r>
-        <w:t xml:space="preserve"> </w:t>
-      </w:r>
-      <w:proofErr w:type="spellStart"/>
-      <w:r>
-        <w:t>речник</w:t>
-      </w:r>
-      <w:proofErr w:type="spellEnd"/>
-      <w:r>
-        <w:t xml:space="preserve"> (</w:t>
-      </w:r>
-      <w:proofErr w:type="spellStart"/>
-      <w:r>
-        <w:t>опционално</w:t>
-      </w:r>
-      <w:proofErr w:type="spellEnd"/>
-      <w:r>
-        <w:t>) (1-2стр.)</w:t>
-      </w:r>
-    </w:p>
-    <w:p/>
-    <w:p>
-      <w:proofErr w:type="spellStart"/>
-      <w:r>
-        <w:t>Приложение</w:t>
-      </w:r>
-      <w:proofErr w:type="spellEnd"/>
-      <w:r>
-        <w:t xml:space="preserve"> 2, </w:t>
-      </w:r>
-      <w:proofErr w:type="gramStart"/>
-      <w:r>
-        <w:t>3, ....:</w:t>
-      </w:r>
-      <w:proofErr w:type="gramEnd"/>
-      <w:r>
-        <w:t xml:space="preserve"> </w:t>
-      </w:r>
-      <w:proofErr w:type="spellStart"/>
-      <w:r>
-        <w:t>напр</w:t>
-      </w:r>
-      <w:proofErr w:type="spellEnd"/>
-      <w:r>
-        <w:t xml:space="preserve">. </w:t>
-      </w:r>
-      <w:proofErr w:type="spellStart"/>
-      <w:proofErr w:type="gramStart"/>
-      <w:r>
-        <w:t>код</w:t>
-      </w:r>
-      <w:proofErr w:type="spellEnd"/>
-      <w:proofErr w:type="gramEnd"/>
-      <w:r>
-        <w:t xml:space="preserve"> </w:t>
-      </w:r>
-      <w:proofErr w:type="spellStart"/>
-      <w:r>
-        <w:t>или</w:t>
-      </w:r>
-      <w:proofErr w:type="spellEnd"/>
-      <w:r>
-        <w:t xml:space="preserve"> </w:t>
-      </w:r>
-      <w:proofErr w:type="spellStart"/>
-      <w:r>
-        <w:t>извадки</w:t>
-      </w:r>
-      <w:proofErr w:type="spellEnd"/>
-      <w:r>
-        <w:t xml:space="preserve"> </w:t>
-      </w:r>
-      <w:proofErr w:type="spellStart"/>
-      <w:r>
-        <w:t>от</w:t>
-      </w:r>
-      <w:proofErr w:type="spellEnd"/>
-      <w:r>
-        <w:t xml:space="preserve"> </w:t>
-      </w:r>
-      <w:proofErr w:type="spellStart"/>
-      <w:r>
-        <w:t>кода</w:t>
-      </w:r>
-      <w:proofErr w:type="spellEnd"/>
-      <w:r>
-        <w:t xml:space="preserve">, </w:t>
-      </w:r>
-      <w:proofErr w:type="spellStart"/>
-      <w:r>
-        <w:t>наръчник</w:t>
-      </w:r>
-      <w:proofErr w:type="spellEnd"/>
-      <w:r>
-        <w:t xml:space="preserve"> </w:t>
-      </w:r>
-      <w:proofErr w:type="spellStart"/>
-      <w:r>
-        <w:t>на</w:t>
-      </w:r>
-      <w:proofErr w:type="spellEnd"/>
-    </w:p>
-    <w:p/>
-    <w:p>
-      <w:proofErr w:type="spellStart"/>
-      <w:proofErr w:type="gramStart"/>
-      <w:r>
-        <w:t>потребителя</w:t>
-      </w:r>
-      <w:proofErr w:type="spellEnd"/>
-      <w:proofErr w:type="gramEnd"/>
-      <w:r>
-        <w:t xml:space="preserve">, </w:t>
-      </w:r>
-      <w:proofErr w:type="spellStart"/>
-      <w:r>
-        <w:t>екрани</w:t>
-      </w:r>
-      <w:proofErr w:type="spellEnd"/>
-      <w:r>
-        <w:t xml:space="preserve"> </w:t>
-      </w:r>
-      <w:proofErr w:type="spellStart"/>
-      <w:r>
-        <w:t>от</w:t>
-      </w:r>
-      <w:proofErr w:type="spellEnd"/>
-      <w:r>
-        <w:t xml:space="preserve"> </w:t>
-      </w:r>
-      <w:proofErr w:type="spellStart"/>
-      <w:r>
-        <w:t>потребителския</w:t>
-      </w:r>
-      <w:proofErr w:type="spellEnd"/>
-      <w:r>
-        <w:t xml:space="preserve"> </w:t>
-      </w:r>
-      <w:proofErr w:type="spellStart"/>
-      <w:r>
-        <w:t>интерфейс</w:t>
-      </w:r>
-      <w:proofErr w:type="spellEnd"/>
-      <w:r>
-        <w:t xml:space="preserve">, </w:t>
-      </w:r>
-      <w:proofErr w:type="spellStart"/>
-      <w:r>
-        <w:t>спецификации</w:t>
-      </w:r>
-      <w:proofErr w:type="spellEnd"/>
-      <w:r>
-        <w:t xml:space="preserve">, </w:t>
-      </w:r>
-      <w:proofErr w:type="spellStart"/>
-      <w:r>
-        <w:t>диаграми</w:t>
-      </w:r>
-      <w:proofErr w:type="spellEnd"/>
-      <w:r>
-        <w:t>, и</w:t>
-      </w:r>
-    </w:p>
-    <w:p/>
-    <w:p>
-      <w:proofErr w:type="spellStart"/>
-      <w:proofErr w:type="gramStart"/>
-      <w:r>
-        <w:t>др</w:t>
-      </w:r>
-      <w:proofErr w:type="spellEnd"/>
-      <w:proofErr w:type="gramEnd"/>
-      <w:r>
         <w:t>.</w:t>
       </w:r>
     </w:p>
     <w:p/>
     <w:p>
-      <w:bookmarkStart w:id="0" w:name="_GoBack"/>
       <w:r>
         <w:t>Top 10 Benefits of a Facebook Business Page</w:t>
       </w:r>
-      <w:bookmarkEnd w:id="0"/>
     </w:p>
     <w:sectPr>
       <w:pgSz w:w="12240" w:h="15840"/>
